--- a/game_reviews/translations/football-glory (Version 2).docx
+++ b/game_reviews/translations/football-glory (Version 2).docx
@@ -8,18 +8,6 @@
       </w:pPr>
       <w:r>
         <w:t>Play Football Glory for Free - Slot Review</w:t>
-      </w:r>
-    </w:p>
-    <w:p>
-      <w:r/>
-      <w:r>
-        <w:rPr>
-          <w:b/>
-        </w:rPr>
-        <w:t>Meta description</w:t>
-      </w:r>
-      <w:r>
-        <w:t>: Discover Football Glory, a football-themed slot with captivating graphics and unique gameplay. Play for free and explore special symbols like fixed Wilds and Cup symbol.</w:t>
       </w:r>
     </w:p>
     <w:p>
@@ -408,9 +396,18 @@
       <w:r/>
       <w:r>
         <w:rPr>
+          <w:b/>
+        </w:rPr>
+        <w:t>Play Football Glory for Free - Slot Review</w:t>
+      </w:r>
+    </w:p>
+    <w:p>
+      <w:r/>
+      <w:r>
+        <w:rPr>
           <w:i/>
         </w:rPr>
-        <w:t>Create a cartoon-style feature image for Football Glory with a happy Maya warrior wearing glasses. The image should incorporate football-related elements such as a football, goal post, and player silhouette. The background should be a stadium filled with cheering fans. The image should reflect the fun and exciting nature of the game, and convey the message that players can enjoy a thrilling football-themed slot experience with Football Glory.</w:t>
+        <w:t>Discover Football Glory, a football-themed slot with captivating graphics and unique gameplay. Play for free and explore special symbols like fixed Wilds and Cup symbol.</w:t>
       </w:r>
     </w:p>
     <w:sectPr>
